--- a/TypyPremennych.docx
+++ b/TypyPremennych.docx
@@ -153,13 +153,7 @@
         <w:rPr>
           <w:rFonts w:ascii="Arial" w:hAnsi="Arial" w:cs="Arial"/>
         </w:rPr>
-        <w:t>kategoriálna (prípadne binárna/ordinálna) alebo kvantitatívna (spojitá/diskrétna</w:t>
-      </w:r>
-      <w:r>
-        <w:rPr>
-          <w:rFonts w:ascii="Arial" w:hAnsi="Arial" w:cs="Arial"/>
-        </w:rPr>
-        <w:t>)</w:t>
+        <w:t>kategoriálna (prípadne binárna/ordinálna) alebo kvantitatívna (spojitá/diskrétna)</w:t>
       </w:r>
     </w:p>
     <w:p>
@@ -234,7 +228,7 @@
         <w:rPr>
           <w:rFonts w:ascii="Arial" w:hAnsi="Arial" w:cs="Arial"/>
         </w:rPr>
-        <w:t xml:space="preserve"> (hlasovanie)</w:t>
+        <w:t xml:space="preserve"> </w:t>
       </w:r>
     </w:p>
     <w:p>
@@ -292,7 +286,19 @@
         <w:rPr>
           <w:rFonts w:ascii="Arial" w:hAnsi="Arial" w:cs="Arial"/>
         </w:rPr>
-        <w:t xml:space="preserve"> (hlasovanie)</w:t>
+        <w:t xml:space="preserve"> </w:t>
+      </w:r>
+      <w:r>
+        <w:rPr>
+          <w:rFonts w:ascii="Arial" w:hAnsi="Arial" w:cs="Arial"/>
+        </w:rPr>
+        <w:t xml:space="preserve">získaný počet bodov na prvom </w:t>
+      </w:r>
+      <w:r>
+        <w:rPr>
+          <w:rFonts w:ascii="Arial" w:hAnsi="Arial" w:cs="Arial"/>
+        </w:rPr>
+        <w:t xml:space="preserve">teste zo štatistiky v tomto semestri </w:t>
       </w:r>
     </w:p>
     <w:p>
@@ -315,13 +321,20 @@
         <w:rPr>
           <w:rFonts w:ascii="Arial" w:hAnsi="Arial" w:cs="Arial"/>
         </w:rPr>
-        <w:t xml:space="preserve">získaný počet bodov na prvom </w:t>
-      </w:r>
-      <w:r>
-        <w:rPr>
-          <w:rFonts w:ascii="Arial" w:hAnsi="Arial" w:cs="Arial"/>
-        </w:rPr>
-        <w:t xml:space="preserve">teste zo štatistiky v tomto semestri </w:t>
+        <w:t>či daná osoba získala aspoň 70</w:t>
+      </w:r>
+      <w:r>
+        <w:rPr>
+          <w:rFonts w:ascii="Arial" w:hAnsi="Arial" w:cs="Arial"/>
+          <w:lang w:val="pl-PL"/>
+        </w:rPr>
+        <w:t>%</w:t>
+      </w:r>
+      <w:r>
+        <w:rPr>
+          <w:rFonts w:ascii="Arial" w:hAnsi="Arial" w:cs="Arial"/>
+        </w:rPr>
+        <w:t>v danom teste</w:t>
       </w:r>
     </w:p>
     <w:p>
@@ -344,20 +357,7 @@
         <w:rPr>
           <w:rFonts w:ascii="Arial" w:hAnsi="Arial" w:cs="Arial"/>
         </w:rPr>
-        <w:t>či daná osoba získala aspoň 70</w:t>
-      </w:r>
-      <w:r>
-        <w:rPr>
-          <w:rFonts w:ascii="Arial" w:hAnsi="Arial" w:cs="Arial"/>
-          <w:lang w:val="pl-PL"/>
-        </w:rPr>
-        <w:t>%</w:t>
-      </w:r>
-      <w:r>
-        <w:rPr>
-          <w:rFonts w:ascii="Arial" w:hAnsi="Arial" w:cs="Arial"/>
-        </w:rPr>
-        <w:t>v danom teste</w:t>
+        <w:t>vzdialenosť od domova</w:t>
       </w:r>
     </w:p>
     <w:p>
@@ -380,37 +380,10 @@
         <w:rPr>
           <w:rFonts w:ascii="Arial" w:hAnsi="Arial" w:cs="Arial"/>
         </w:rPr>
-        <w:t>vzdialenosť od domova</w:t>
-      </w:r>
-    </w:p>
-    <w:p>
-      <w:pPr>
-        <w:numPr>
-          <w:ilvl w:val="1"/>
-          <w:numId w:val="1"/>
-        </w:numPr>
-        <w:tabs>
-          <w:tab w:val="left" w:pos="1560"/>
-        </w:tabs>
-        <w:spacing w:after="120"/>
-        <w:ind w:left="1434" w:hanging="357"/>
-        <w:jc w:val="both"/>
-        <w:rPr>
-          <w:rFonts w:ascii="Arial" w:hAnsi="Arial" w:cs="Arial"/>
-        </w:rPr>
-      </w:pPr>
-      <w:r>
-        <w:rPr>
-          <w:rFonts w:ascii="Arial" w:hAnsi="Arial" w:cs="Arial"/>
-        </w:rPr>
         <w:t xml:space="preserve">výška najvyššieho člena skupiny </w:t>
       </w:r>
-      <w:r>
-        <w:rPr>
-          <w:rFonts w:ascii="Arial" w:hAnsi="Arial" w:cs="Arial"/>
-        </w:rPr>
-        <w:t>(hlasovanie)</w:t>
-      </w:r>
+      <w:bookmarkStart w:id="0" w:name="_GoBack"/>
+      <w:bookmarkEnd w:id="0"/>
     </w:p>
     <w:p>
       <w:pPr>
@@ -435,8 +408,6 @@
           <w:rFonts w:ascii="Arial" w:hAnsi="Arial" w:cs="Arial"/>
         </w:rPr>
       </w:pPr>
-      <w:bookmarkStart w:id="0" w:name="_GoBack"/>
-      <w:bookmarkEnd w:id="0"/>
     </w:p>
     <w:p>
       <w:pPr>
